--- a/2020/cursos/informatica/Noveno Grado/01 Guia 1 Representacion digital informacion-con-taller.docx
+++ b/2020/cursos/informatica/Noveno Grado/01 Guia 1 Representacion digital informacion-con-taller.docx
@@ -7,8 +7,6 @@
         <w:pStyle w:val="TIT1GUIA"/>
         <w:jc w:val="both"/>
       </w:pPr>
-      <w:bookmarkStart w:id="0" w:name="_GoBack"/>
-      <w:bookmarkEnd w:id="0"/>
       <w:r>
         <w:t>REPRESENTACION NUMERICA</w:t>
       </w:r>
@@ -6893,626 +6891,6 @@
         </w:sdt>
       </w:sdtContent>
     </w:sdt>
-    <w:p>
-      <w:pPr>
-        <w:pStyle w:val="TIT1GUIA"/>
-      </w:pPr>
-      <w:r>
-        <w:t>TALLER</w:t>
-      </w:r>
-    </w:p>
-    <w:p>
-      <w:pPr>
-        <w:pStyle w:val="TIT1GUIA"/>
-        <w:jc w:val="both"/>
-        <w:rPr>
-          <w:b w:val="0"/>
-          <w:bCs/>
-        </w:rPr>
-      </w:pPr>
-      <w:r>
-        <w:rPr>
-          <w:b w:val="0"/>
-          <w:bCs/>
-        </w:rPr>
-        <w:t xml:space="preserve">En los siguientes ejercicios, convertir los números de decimal a binario. Por favor </w:t>
-      </w:r>
-      <w:r>
-        <w:rPr>
-          <w:b w:val="0"/>
-          <w:bCs/>
-        </w:rPr>
-        <w:t xml:space="preserve">escribir el procedimiento para validar la respuesta. </w:t>
-      </w:r>
-    </w:p>
-    <w:p>
-      <w:pPr>
-        <w:pStyle w:val="TIT1GUIA"/>
-        <w:jc w:val="both"/>
-        <w:rPr>
-          <w:b w:val="0"/>
-          <w:bCs/>
-        </w:rPr>
-      </w:pPr>
-      <w:r>
-        <w:rPr>
-          <w:b w:val="0"/>
-          <w:bCs/>
-        </w:rPr>
-        <w:t>Para entregas digitales, escanear la hoja de Ejercicios con el procedimiento y la respuesta. Por favor realizar las operaciones en orden y encerrar las respuestas.</w:t>
-      </w:r>
-    </w:p>
-    <w:p>
-      <w:pPr>
-        <w:pStyle w:val="TIT1GUIA"/>
-        <w:jc w:val="both"/>
-        <w:rPr>
-          <w:b w:val="0"/>
-          <w:bCs/>
-        </w:rPr>
-      </w:pPr>
-    </w:p>
-    <w:p>
-      <w:pPr>
-        <w:pStyle w:val="Prrafodelista"/>
-        <w:numPr>
-          <w:ilvl w:val="0"/>
-          <w:numId w:val="12"/>
-        </w:numPr>
-        <w:spacing w:after="0"/>
-        <w:jc w:val="both"/>
-        <w:rPr>
-          <w:rFonts w:ascii="Verdana" w:hAnsi="Verdana"/>
-          <w:lang w:val="es-CO"/>
-        </w:rPr>
-      </w:pPr>
-      <w:r>
-        <w:rPr>
-          <w:rFonts w:ascii="Verdana" w:hAnsi="Verdana"/>
-          <w:lang w:val="es-CO"/>
-        </w:rPr>
-        <w:t xml:space="preserve">Convertir </w:t>
-      </w:r>
-      <m:oMath>
-        <m:sSub>
-          <m:sSubPr>
-            <m:ctrlPr>
-              <w:rPr>
-                <w:rFonts w:ascii="Cambria Math" w:hAnsi="Cambria Math"/>
-                <w:i/>
-                <w:sz w:val="28"/>
-                <w:szCs w:val="28"/>
-                <w:lang w:val="es-CO"/>
-              </w:rPr>
-            </m:ctrlPr>
-          </m:sSubPr>
-          <m:e>
-            <m:d>
-              <m:dPr>
-                <m:begChr m:val=""/>
-                <m:ctrlPr>
-                  <w:rPr>
-                    <w:rFonts w:ascii="Cambria Math" w:hAnsi="Cambria Math"/>
-                    <w:i/>
-                    <w:sz w:val="28"/>
-                    <w:szCs w:val="28"/>
-                    <w:lang w:val="es-CO"/>
-                  </w:rPr>
-                </m:ctrlPr>
-              </m:dPr>
-              <m:e>
-                <m:r>
-                  <w:rPr>
-                    <w:rFonts w:ascii="Cambria Math" w:hAnsi="Cambria Math"/>
-                    <w:sz w:val="28"/>
-                    <w:szCs w:val="28"/>
-                    <w:lang w:val="es-CO"/>
-                  </w:rPr>
-                  <m:t>256</m:t>
-                </m:r>
-              </m:e>
-            </m:d>
-          </m:e>
-          <m:sub>
-            <m:r>
-              <w:rPr>
-                <w:rFonts w:ascii="Cambria Math" w:hAnsi="Cambria Math"/>
-                <w:sz w:val="28"/>
-                <w:szCs w:val="28"/>
-                <w:lang w:val="es-CO"/>
-              </w:rPr>
-              <m:t xml:space="preserve">10  </m:t>
-            </m:r>
-          </m:sub>
-        </m:sSub>
-        <m:r>
-          <w:rPr>
-            <w:rFonts w:ascii="Cambria Math" w:hAnsi="Cambria Math"/>
-            <w:sz w:val="28"/>
-            <w:szCs w:val="28"/>
-            <w:lang w:val="es-CO"/>
-          </w:rPr>
-          <m:t xml:space="preserve">→ </m:t>
-        </m:r>
-        <m:sSub>
-          <m:sSubPr>
-            <m:ctrlPr>
-              <w:rPr>
-                <w:rFonts w:ascii="Cambria Math" w:hAnsi="Cambria Math"/>
-                <w:i/>
-                <w:sz w:val="28"/>
-                <w:szCs w:val="28"/>
-                <w:lang w:val="es-CO"/>
-              </w:rPr>
-            </m:ctrlPr>
-          </m:sSubPr>
-          <m:e>
-            <m:d>
-              <m:dPr>
-                <m:begChr m:val=""/>
-                <m:ctrlPr>
-                  <w:rPr>
-                    <w:rFonts w:ascii="Cambria Math" w:hAnsi="Cambria Math"/>
-                    <w:i/>
-                    <w:sz w:val="28"/>
-                    <w:szCs w:val="28"/>
-                    <w:lang w:val="es-CO"/>
-                  </w:rPr>
-                </m:ctrlPr>
-              </m:dPr>
-              <m:e>
-                <m:r>
-                  <w:rPr>
-                    <w:rFonts w:ascii="Cambria Math" w:hAnsi="Cambria Math"/>
-                    <w:sz w:val="28"/>
-                    <w:szCs w:val="28"/>
-                    <w:lang w:val="es-CO"/>
-                  </w:rPr>
-                  <m:t>¿</m:t>
-                </m:r>
-              </m:e>
-            </m:d>
-          </m:e>
-          <m:sub>
-            <m:r>
-              <w:rPr>
-                <w:rFonts w:ascii="Cambria Math" w:hAnsi="Cambria Math"/>
-                <w:sz w:val="28"/>
-                <w:szCs w:val="28"/>
-                <w:lang w:val="es-CO"/>
-              </w:rPr>
-              <m:t>2</m:t>
-            </m:r>
-          </m:sub>
-        </m:sSub>
-      </m:oMath>
-    </w:p>
-    <w:p>
-      <w:pPr>
-        <w:spacing w:after="0"/>
-        <w:jc w:val="both"/>
-        <w:rPr>
-          <w:rFonts w:ascii="Verdana" w:hAnsi="Verdana"/>
-          <w:lang w:val="es-CO"/>
-        </w:rPr>
-      </w:pPr>
-    </w:p>
-    <w:p>
-      <w:pPr>
-        <w:spacing w:after="0"/>
-        <w:jc w:val="both"/>
-        <w:rPr>
-          <w:rFonts w:ascii="Verdana" w:hAnsi="Verdana"/>
-          <w:lang w:val="es-CO"/>
-        </w:rPr>
-      </w:pPr>
-    </w:p>
-    <w:p>
-      <w:pPr>
-        <w:spacing w:after="0"/>
-        <w:jc w:val="both"/>
-        <w:rPr>
-          <w:rFonts w:ascii="Verdana" w:hAnsi="Verdana"/>
-          <w:lang w:val="es-CO"/>
-        </w:rPr>
-      </w:pPr>
-    </w:p>
-    <w:p>
-      <w:pPr>
-        <w:spacing w:after="0"/>
-        <w:jc w:val="both"/>
-        <w:rPr>
-          <w:rFonts w:ascii="Verdana" w:hAnsi="Verdana"/>
-          <w:lang w:val="es-CO"/>
-        </w:rPr>
-      </w:pPr>
-    </w:p>
-    <w:p>
-      <w:pPr>
-        <w:spacing w:after="0"/>
-        <w:jc w:val="both"/>
-        <w:rPr>
-          <w:rFonts w:ascii="Verdana" w:hAnsi="Verdana"/>
-          <w:lang w:val="es-CO"/>
-        </w:rPr>
-      </w:pPr>
-    </w:p>
-    <w:p>
-      <w:pPr>
-        <w:spacing w:after="0"/>
-        <w:jc w:val="both"/>
-        <w:rPr>
-          <w:rFonts w:ascii="Verdana" w:hAnsi="Verdana"/>
-          <w:lang w:val="es-CO"/>
-        </w:rPr>
-      </w:pPr>
-    </w:p>
-    <w:p>
-      <w:pPr>
-        <w:spacing w:after="0"/>
-        <w:jc w:val="both"/>
-        <w:rPr>
-          <w:rFonts w:ascii="Verdana" w:hAnsi="Verdana"/>
-          <w:lang w:val="es-CO"/>
-        </w:rPr>
-      </w:pPr>
-    </w:p>
-    <w:p>
-      <w:pPr>
-        <w:spacing w:after="0"/>
-        <w:jc w:val="both"/>
-        <w:rPr>
-          <w:rFonts w:ascii="Verdana" w:hAnsi="Verdana"/>
-          <w:lang w:val="es-CO"/>
-        </w:rPr>
-      </w:pPr>
-    </w:p>
-    <w:p>
-      <w:pPr>
-        <w:spacing w:after="0"/>
-        <w:jc w:val="both"/>
-        <w:rPr>
-          <w:rFonts w:ascii="Verdana" w:hAnsi="Verdana"/>
-          <w:lang w:val="es-CO"/>
-        </w:rPr>
-      </w:pPr>
-    </w:p>
-    <w:p>
-      <w:pPr>
-        <w:pStyle w:val="Prrafodelista"/>
-        <w:numPr>
-          <w:ilvl w:val="0"/>
-          <w:numId w:val="12"/>
-        </w:numPr>
-        <w:spacing w:after="0"/>
-        <w:jc w:val="both"/>
-        <w:rPr>
-          <w:rFonts w:ascii="Verdana" w:hAnsi="Verdana"/>
-          <w:lang w:val="es-CO"/>
-        </w:rPr>
-      </w:pPr>
-      <m:oMath>
-        <m:sSub>
-          <m:sSubPr>
-            <m:ctrlPr>
-              <w:rPr>
-                <w:rFonts w:ascii="Cambria Math" w:hAnsi="Cambria Math"/>
-                <w:i/>
-                <w:sz w:val="28"/>
-                <w:szCs w:val="28"/>
-                <w:lang w:val="es-CO"/>
-              </w:rPr>
-            </m:ctrlPr>
-          </m:sSubPr>
-          <m:e>
-            <m:d>
-              <m:dPr>
-                <m:begChr m:val=""/>
-                <m:ctrlPr>
-                  <w:rPr>
-                    <w:rFonts w:ascii="Cambria Math" w:hAnsi="Cambria Math"/>
-                    <w:i/>
-                    <w:sz w:val="28"/>
-                    <w:szCs w:val="28"/>
-                    <w:lang w:val="es-CO"/>
-                  </w:rPr>
-                </m:ctrlPr>
-              </m:dPr>
-              <m:e>
-                <m:r>
-                  <w:rPr>
-                    <w:rFonts w:ascii="Cambria Math" w:hAnsi="Cambria Math"/>
-                    <w:sz w:val="28"/>
-                    <w:szCs w:val="28"/>
-                    <w:lang w:val="es-CO"/>
-                  </w:rPr>
-                  <m:t>1025</m:t>
-                </m:r>
-              </m:e>
-            </m:d>
-          </m:e>
-          <m:sub>
-            <m:r>
-              <w:rPr>
-                <w:rFonts w:ascii="Cambria Math" w:hAnsi="Cambria Math"/>
-                <w:sz w:val="28"/>
-                <w:szCs w:val="28"/>
-                <w:lang w:val="es-CO"/>
-              </w:rPr>
-              <m:t xml:space="preserve">10  </m:t>
-            </m:r>
-          </m:sub>
-        </m:sSub>
-        <m:r>
-          <w:rPr>
-            <w:rFonts w:ascii="Cambria Math" w:hAnsi="Cambria Math"/>
-            <w:sz w:val="28"/>
-            <w:szCs w:val="28"/>
-            <w:lang w:val="es-CO"/>
-          </w:rPr>
-          <m:t xml:space="preserve">→ </m:t>
-        </m:r>
-        <m:sSub>
-          <m:sSubPr>
-            <m:ctrlPr>
-              <w:rPr>
-                <w:rFonts w:ascii="Cambria Math" w:hAnsi="Cambria Math"/>
-                <w:i/>
-                <w:sz w:val="28"/>
-                <w:szCs w:val="28"/>
-                <w:lang w:val="es-CO"/>
-              </w:rPr>
-            </m:ctrlPr>
-          </m:sSubPr>
-          <m:e>
-            <m:d>
-              <m:dPr>
-                <m:begChr m:val=""/>
-                <m:ctrlPr>
-                  <w:rPr>
-                    <w:rFonts w:ascii="Cambria Math" w:hAnsi="Cambria Math"/>
-                    <w:i/>
-                    <w:sz w:val="28"/>
-                    <w:szCs w:val="28"/>
-                    <w:lang w:val="es-CO"/>
-                  </w:rPr>
-                </m:ctrlPr>
-              </m:dPr>
-              <m:e>
-                <m:r>
-                  <w:rPr>
-                    <w:rFonts w:ascii="Cambria Math" w:hAnsi="Cambria Math"/>
-                    <w:sz w:val="28"/>
-                    <w:szCs w:val="28"/>
-                    <w:lang w:val="es-CO"/>
-                  </w:rPr>
-                  <m:t>¿</m:t>
-                </m:r>
-              </m:e>
-            </m:d>
-          </m:e>
-          <m:sub>
-            <m:r>
-              <w:rPr>
-                <w:rFonts w:ascii="Cambria Math" w:hAnsi="Cambria Math"/>
-                <w:sz w:val="28"/>
-                <w:szCs w:val="28"/>
-                <w:lang w:val="es-CO"/>
-              </w:rPr>
-              <m:t>2</m:t>
-            </m:r>
-          </m:sub>
-        </m:sSub>
-      </m:oMath>
-    </w:p>
-    <w:p>
-      <w:pPr>
-        <w:spacing w:after="0"/>
-        <w:jc w:val="both"/>
-        <w:rPr>
-          <w:rFonts w:ascii="Verdana" w:hAnsi="Verdana"/>
-          <w:lang w:val="es-CO"/>
-        </w:rPr>
-      </w:pPr>
-    </w:p>
-    <w:p>
-      <w:pPr>
-        <w:spacing w:after="0"/>
-        <w:jc w:val="both"/>
-        <w:rPr>
-          <w:rFonts w:ascii="Verdana" w:hAnsi="Verdana"/>
-          <w:lang w:val="es-CO"/>
-        </w:rPr>
-      </w:pPr>
-    </w:p>
-    <w:p>
-      <w:pPr>
-        <w:spacing w:after="0"/>
-        <w:jc w:val="both"/>
-        <w:rPr>
-          <w:rFonts w:ascii="Verdana" w:hAnsi="Verdana"/>
-          <w:lang w:val="es-CO"/>
-        </w:rPr>
-      </w:pPr>
-    </w:p>
-    <w:p>
-      <w:pPr>
-        <w:spacing w:after="0"/>
-        <w:jc w:val="both"/>
-        <w:rPr>
-          <w:rFonts w:ascii="Verdana" w:hAnsi="Verdana"/>
-          <w:lang w:val="es-CO"/>
-        </w:rPr>
-      </w:pPr>
-    </w:p>
-    <w:p>
-      <w:pPr>
-        <w:spacing w:after="0"/>
-        <w:jc w:val="both"/>
-        <w:rPr>
-          <w:rFonts w:ascii="Verdana" w:hAnsi="Verdana"/>
-          <w:lang w:val="es-CO"/>
-        </w:rPr>
-      </w:pPr>
-    </w:p>
-    <w:p>
-      <w:pPr>
-        <w:spacing w:after="0"/>
-        <w:jc w:val="both"/>
-        <w:rPr>
-          <w:rFonts w:ascii="Verdana" w:hAnsi="Verdana"/>
-          <w:lang w:val="es-CO"/>
-        </w:rPr>
-      </w:pPr>
-    </w:p>
-    <w:p>
-      <w:pPr>
-        <w:spacing w:after="0"/>
-        <w:jc w:val="both"/>
-        <w:rPr>
-          <w:rFonts w:ascii="Verdana" w:hAnsi="Verdana"/>
-          <w:lang w:val="es-CO"/>
-        </w:rPr>
-      </w:pPr>
-    </w:p>
-    <w:p>
-      <w:pPr>
-        <w:spacing w:after="0"/>
-        <w:jc w:val="both"/>
-        <w:rPr>
-          <w:rFonts w:ascii="Verdana" w:hAnsi="Verdana"/>
-          <w:lang w:val="es-CO"/>
-        </w:rPr>
-      </w:pPr>
-    </w:p>
-    <w:p>
-      <w:pPr>
-        <w:pStyle w:val="Prrafodelista"/>
-        <w:numPr>
-          <w:ilvl w:val="0"/>
-          <w:numId w:val="12"/>
-        </w:numPr>
-        <w:spacing w:after="0"/>
-        <w:jc w:val="both"/>
-        <w:rPr>
-          <w:rFonts w:ascii="Verdana" w:hAnsi="Verdana"/>
-          <w:lang w:val="es-CO"/>
-        </w:rPr>
-      </w:pPr>
-      <m:oMath>
-        <m:sSub>
-          <m:sSubPr>
-            <m:ctrlPr>
-              <w:rPr>
-                <w:rFonts w:ascii="Cambria Math" w:hAnsi="Cambria Math"/>
-                <w:i/>
-                <w:sz w:val="28"/>
-                <w:szCs w:val="28"/>
-                <w:lang w:val="es-CO"/>
-              </w:rPr>
-            </m:ctrlPr>
-          </m:sSubPr>
-          <m:e>
-            <m:d>
-              <m:dPr>
-                <m:begChr m:val=""/>
-                <m:ctrlPr>
-                  <w:rPr>
-                    <w:rFonts w:ascii="Cambria Math" w:hAnsi="Cambria Math"/>
-                    <w:i/>
-                    <w:sz w:val="28"/>
-                    <w:szCs w:val="28"/>
-                    <w:lang w:val="es-CO"/>
-                  </w:rPr>
-                </m:ctrlPr>
-              </m:dPr>
-              <m:e>
-                <m:r>
-                  <w:rPr>
-                    <w:rFonts w:ascii="Cambria Math" w:hAnsi="Cambria Math"/>
-                    <w:sz w:val="28"/>
-                    <w:szCs w:val="28"/>
-                    <w:lang w:val="es-CO"/>
-                  </w:rPr>
-                  <m:t>15</m:t>
-                </m:r>
-              </m:e>
-            </m:d>
-          </m:e>
-          <m:sub>
-            <m:r>
-              <w:rPr>
-                <w:rFonts w:ascii="Cambria Math" w:hAnsi="Cambria Math"/>
-                <w:sz w:val="28"/>
-                <w:szCs w:val="28"/>
-                <w:lang w:val="es-CO"/>
-              </w:rPr>
-              <m:t xml:space="preserve">10  </m:t>
-            </m:r>
-          </m:sub>
-        </m:sSub>
-        <m:r>
-          <w:rPr>
-            <w:rFonts w:ascii="Cambria Math" w:hAnsi="Cambria Math"/>
-            <w:sz w:val="28"/>
-            <w:szCs w:val="28"/>
-            <w:lang w:val="es-CO"/>
-          </w:rPr>
-          <m:t xml:space="preserve">→ </m:t>
-        </m:r>
-        <m:sSub>
-          <m:sSubPr>
-            <m:ctrlPr>
-              <w:rPr>
-                <w:rFonts w:ascii="Cambria Math" w:hAnsi="Cambria Math"/>
-                <w:i/>
-                <w:sz w:val="28"/>
-                <w:szCs w:val="28"/>
-                <w:lang w:val="es-CO"/>
-              </w:rPr>
-            </m:ctrlPr>
-          </m:sSubPr>
-          <m:e>
-            <m:d>
-              <m:dPr>
-                <m:begChr m:val=""/>
-                <m:ctrlPr>
-                  <w:rPr>
-                    <w:rFonts w:ascii="Cambria Math" w:hAnsi="Cambria Math"/>
-                    <w:i/>
-                    <w:sz w:val="28"/>
-                    <w:szCs w:val="28"/>
-                    <w:lang w:val="es-CO"/>
-                  </w:rPr>
-                </m:ctrlPr>
-              </m:dPr>
-              <m:e>
-                <m:r>
-                  <w:rPr>
-                    <w:rFonts w:ascii="Cambria Math" w:hAnsi="Cambria Math"/>
-                    <w:sz w:val="28"/>
-                    <w:szCs w:val="28"/>
-                    <w:lang w:val="es-CO"/>
-                  </w:rPr>
-                  <m:t>?</m:t>
-                </m:r>
-              </m:e>
-            </m:d>
-          </m:e>
-          <m:sub>
-            <m:r>
-              <w:rPr>
-                <w:rFonts w:ascii="Cambria Math" w:hAnsi="Cambria Math"/>
-                <w:sz w:val="28"/>
-                <w:szCs w:val="28"/>
-                <w:lang w:val="es-CO"/>
-              </w:rPr>
-              <m:t>2</m:t>
-            </m:r>
-          </m:sub>
-        </m:sSub>
-      </m:oMath>
-    </w:p>
     <w:sectPr>
       <w:headerReference w:type="even" r:id="rId23"/>
       <w:headerReference w:type="default" r:id="rId24"/>
@@ -8622,7 +8000,7 @@
         <v:path o:extrusionok="f" gradientshapeok="t" o:connecttype="rect"/>
         <o:lock v:ext="edit" aspectratio="t"/>
       </v:shapetype>
-      <v:shape id="_x0000_i1190" type="#_x0000_t75" style="width:11.25pt;height:11.25pt" o:bullet="t">
+      <v:shape id="_x0000_i1046" type="#_x0000_t75" style="width:11.25pt;height:11.25pt" o:bullet="t">
         <v:imagedata r:id="rId1" o:title="mso6910"/>
       </v:shape>
     </w:pict>
@@ -10837,7 +10215,7 @@
 </file>
 
 <file path=customXml/itemProps1.xml><?xml version="1.0" encoding="utf-8"?>
-<ds:datastoreItem xmlns:ds="http://schemas.openxmlformats.org/officeDocument/2006/customXml" ds:itemID="{DD7E9BAD-DFEB-40DA-8F47-F33D2DBA958A}">
+<ds:datastoreItem xmlns:ds="http://schemas.openxmlformats.org/officeDocument/2006/customXml" ds:itemID="{46E92ADD-2B11-449F-9E55-E2C926B30270}">
   <ds:schemaRefs>
     <ds:schemaRef ds:uri="http://schemas.openxmlformats.org/officeDocument/2006/bibliography"/>
   </ds:schemaRefs>
